--- a/Bases de Datos Relacionales/clase 9-5-24/Bbdd votos.docx
+++ b/Bases de Datos Relacionales/clase 9-5-24/Bbdd votos.docx
@@ -3,17 +3,15 @@
 <w:document xmlns:wpc="http://schemas.microsoft.com/office/word/2010/wordprocessingCanvas" xmlns:cx="http://schemas.microsoft.com/office/drawing/2014/chartex" xmlns:cx1="http://schemas.microsoft.com/office/drawing/2015/9/8/chartex" xmlns:cx2="http://schemas.microsoft.com/office/drawing/2015/10/21/chartex" xmlns:cx3="http://schemas.microsoft.com/office/drawing/2016/5/9/chartex" xmlns:cx4="http://schemas.microsoft.com/office/drawing/2016/5/10/chartex" xmlns:cx5="http://schemas.microsoft.com/office/drawing/2016/5/11/chartex" xmlns:cx6="http://schemas.microsoft.com/office/drawing/2016/5/12/chartex" xmlns:cx7="http://schemas.microsoft.com/office/drawing/2016/5/13/chartex" xmlns:cx8="http://schemas.microsoft.com/office/drawing/2016/5/14/chartex" xmlns:mc="http://schemas.openxmlformats.org/markup-compatibility/2006" xmlns:aink="http://schemas.microsoft.com/office/drawing/2016/ink" xmlns:am3d="http://schemas.microsoft.com/office/drawing/2017/model3d" xmlns:o="urn:schemas-microsoft-com:office:office" xmlns:r="http://schemas.openxmlformats.org/officeDocument/2006/relationships" xmlns:m="http://schemas.openxmlformats.org/officeDocument/2006/math" xmlns:v="urn:schemas-microsoft-com:vml" xmlns:wp14="http://schemas.microsoft.com/office/word/2010/wordprocessingDrawing" xmlns:wp="http://schemas.openxmlformats.org/drawingml/2006/wordprocessingDrawing" xmlns:w10="urn:schemas-microsoft-com:office:word" xmlns:w="http://schemas.openxmlformats.org/wordprocessingml/2006/main" xmlns:w14="http://schemas.microsoft.com/office/word/2010/wordml" xmlns:w15="http://schemas.microsoft.com/office/word/2012/wordml" xmlns:w16cex="http://schemas.microsoft.com/office/word/2018/wordml/cex" xmlns:w16cid="http://schemas.microsoft.com/office/word/2016/wordml/cid" xmlns:w16="http://schemas.microsoft.com/office/word/2018/wordml" xmlns:w16sdtdh="http://schemas.microsoft.com/office/word/2020/wordml/sdtdatahash" xmlns:w16se="http://schemas.microsoft.com/office/word/2015/wordml/symex" xmlns:wpg="http://schemas.microsoft.com/office/word/2010/wordprocessingGroup" xmlns:wpi="http://schemas.microsoft.com/office/word/2010/wordprocessingInk" xmlns:wne="http://schemas.microsoft.com/office/word/2006/wordml" xmlns:wps="http://schemas.microsoft.com/office/word/2010/wordprocessingShape" mc:Ignorable="w14 w15 w16se w16cid w16 w16cex w16sdtdh wp14">
   <w:body>
     <w:p>
-      <w:proofErr w:type="spellStart"/>
-      <w:r>
-        <w:t>Bbdd</w:t>
-      </w:r>
-      <w:proofErr w:type="spellEnd"/>
-      <w:r>
-        <w:t xml:space="preserve"> votos</w:t>
-      </w:r>
-    </w:p>
-    <w:p>
-      <w:r>
+      <w:r>
+        <w:t>Bbdd votos</w:t>
+      </w:r>
+    </w:p>
+    <w:p>
+      <w:r>
+        <w:rPr>
+          <w:noProof/>
+        </w:rPr>
         <w:drawing>
           <wp:inline distT="0" distB="0" distL="0" distR="0" wp14:anchorId="5E891C79" wp14:editId="3B487E20">
             <wp:extent cx="5400040" cy="2842260"/>
@@ -55,6 +53,9 @@
     <w:p/>
     <w:p>
       <w:r>
+        <w:rPr>
+          <w:noProof/>
+        </w:rPr>
         <w:drawing>
           <wp:inline distT="0" distB="0" distL="0" distR="0" wp14:anchorId="2413AE51" wp14:editId="063BADB8">
             <wp:extent cx="5400040" cy="3558540"/>
@@ -94,19 +95,14 @@
     </w:p>
     <w:p>
       <w:r>
-        <w:t xml:space="preserve">Quiero que me muestre donde hubieron </w:t>
-      </w:r>
-      <w:proofErr w:type="spellStart"/>
-      <w:r>
-        <w:t>mas</w:t>
-      </w:r>
-      <w:proofErr w:type="spellEnd"/>
-      <w:r>
-        <w:t xml:space="preserve"> de mil votos</w:t>
-      </w:r>
-    </w:p>
-    <w:p>
-      <w:r>
+        <w:t>Quiero que me muestre donde hubieron mas de mil votos</w:t>
+      </w:r>
+    </w:p>
+    <w:p>
+      <w:r>
+        <w:rPr>
+          <w:noProof/>
+        </w:rPr>
         <w:lastRenderedPageBreak/>
         <w:drawing>
           <wp:inline distT="0" distB="0" distL="0" distR="0" wp14:anchorId="68D26B4A" wp14:editId="15CA2D9C">
@@ -146,25 +142,15 @@
       </w:r>
     </w:p>
     <w:p>
-      <w:proofErr w:type="spellStart"/>
-      <w:r>
-        <w:t>Delete</w:t>
-      </w:r>
-      <w:proofErr w:type="spellEnd"/>
-      <w:r>
-        <w:t xml:space="preserve"> </w:t>
-      </w:r>
-      <w:proofErr w:type="spellStart"/>
-      <w:r>
-        <w:t>where</w:t>
-      </w:r>
-      <w:proofErr w:type="spellEnd"/>
-      <w:r>
-        <w:t xml:space="preserve"> votos2.concejales=0 </w:t>
-      </w:r>
-    </w:p>
-    <w:p>
-      <w:r>
+      <w:r>
+        <w:t xml:space="preserve">Delete where votos2.concejales=0 </w:t>
+      </w:r>
+    </w:p>
+    <w:p>
+      <w:r>
+        <w:rPr>
+          <w:noProof/>
+        </w:rPr>
         <w:drawing>
           <wp:inline distT="0" distB="0" distL="0" distR="0" wp14:anchorId="58DA245C" wp14:editId="31C096F8">
             <wp:extent cx="5400040" cy="3063240"/>
@@ -210,6 +196,9 @@
     </w:p>
     <w:p>
       <w:r>
+        <w:rPr>
+          <w:noProof/>
+        </w:rPr>
         <w:lastRenderedPageBreak/>
         <w:drawing>
           <wp:inline distT="0" distB="0" distL="0" distR="0" wp14:anchorId="4A094822" wp14:editId="2A18D937">
@@ -250,25 +239,18 @@
     </w:p>
     <w:p/>
     <w:p>
-      <w:proofErr w:type="spellStart"/>
       <w:r>
         <w:t>Select</w:t>
       </w:r>
-      <w:proofErr w:type="spellEnd"/>
-      <w:r>
-        <w:t xml:space="preserve"> votos2.</w:t>
-      </w:r>
-      <w:proofErr w:type="gramStart"/>
-      <w:r>
-        <w:t>concejales mayor</w:t>
-      </w:r>
-      <w:proofErr w:type="gramEnd"/>
-      <w:r>
-        <w:t xml:space="preserve"> a 50</w:t>
-      </w:r>
-    </w:p>
-    <w:p>
-      <w:r>
+      <w:r>
+        <w:t xml:space="preserve"> votos2.concejales mayor a 50</w:t>
+      </w:r>
+    </w:p>
+    <w:p>
+      <w:r>
+        <w:rPr>
+          <w:noProof/>
+        </w:rPr>
         <w:drawing>
           <wp:inline distT="0" distB="0" distL="0" distR="0" wp14:anchorId="2F5B0A88" wp14:editId="5DBEAA37">
             <wp:extent cx="5400040" cy="3070225"/>
@@ -313,6 +295,9 @@
     </w:p>
     <w:p>
       <w:r>
+        <w:rPr>
+          <w:noProof/>
+        </w:rPr>
         <w:lastRenderedPageBreak/>
         <w:drawing>
           <wp:inline distT="0" distB="0" distL="0" distR="0" wp14:anchorId="612183FA" wp14:editId="5DD0FA64">
@@ -358,6 +343,9 @@
     </w:p>
     <w:p>
       <w:r>
+        <w:rPr>
+          <w:noProof/>
+        </w:rPr>
         <w:drawing>
           <wp:inline distT="0" distB="0" distL="0" distR="0" wp14:anchorId="1FD21D4D" wp14:editId="40BD4F71">
             <wp:extent cx="5400040" cy="3065145"/>
@@ -398,19 +386,14 @@
     <w:p/>
     <w:p>
       <w:r>
-        <w:t xml:space="preserve">Consulta </w:t>
-      </w:r>
-      <w:proofErr w:type="gramStart"/>
-      <w:r>
-        <w:t>búsqueda  duplicados</w:t>
-      </w:r>
-      <w:proofErr w:type="gramEnd"/>
-      <w:r>
-        <w:t xml:space="preserve"> de escuela</w:t>
-      </w:r>
-    </w:p>
-    <w:p>
-      <w:r>
+        <w:t>Consulta búsqueda  duplicados de escuela</w:t>
+      </w:r>
+    </w:p>
+    <w:p>
+      <w:r>
+        <w:rPr>
+          <w:noProof/>
+        </w:rPr>
         <w:drawing>
           <wp:inline distT="0" distB="0" distL="0" distR="0" wp14:anchorId="00F05C96" wp14:editId="0126A483">
             <wp:extent cx="5400040" cy="1022350"/>
@@ -449,7 +432,51 @@
       </w:r>
     </w:p>
     <w:p/>
-    <w:p/>
+    <w:p>
+      <w:r>
+        <w:t>Mostrar escuelas sin distrito</w:t>
+      </w:r>
+    </w:p>
+    <w:p>
+      <w:r>
+        <w:lastRenderedPageBreak/>
+        <w:drawing>
+          <wp:inline distT="0" distB="0" distL="0" distR="0" wp14:anchorId="3AC4F606" wp14:editId="311F0E5C">
+            <wp:extent cx="5277587" cy="704948"/>
+            <wp:effectExtent l="0" t="0" r="0" b="0"/>
+            <wp:docPr id="10" name="Picture 10"/>
+            <wp:cNvGraphicFramePr>
+              <a:graphicFrameLocks xmlns:a="http://schemas.openxmlformats.org/drawingml/2006/main" noChangeAspect="1"/>
+            </wp:cNvGraphicFramePr>
+            <a:graphic xmlns:a="http://schemas.openxmlformats.org/drawingml/2006/main">
+              <a:graphicData uri="http://schemas.openxmlformats.org/drawingml/2006/picture">
+                <pic:pic xmlns:pic="http://schemas.openxmlformats.org/drawingml/2006/picture">
+                  <pic:nvPicPr>
+                    <pic:cNvPr id="1" name=""/>
+                    <pic:cNvPicPr/>
+                  </pic:nvPicPr>
+                  <pic:blipFill>
+                    <a:blip r:embed="rId15"/>
+                    <a:stretch>
+                      <a:fillRect/>
+                    </a:stretch>
+                  </pic:blipFill>
+                  <pic:spPr>
+                    <a:xfrm>
+                      <a:off x="0" y="0"/>
+                      <a:ext cx="5277587" cy="704948"/>
+                    </a:xfrm>
+                    <a:prstGeom prst="rect">
+                      <a:avLst/>
+                    </a:prstGeom>
+                  </pic:spPr>
+                </pic:pic>
+              </a:graphicData>
+            </a:graphic>
+          </wp:inline>
+        </w:drawing>
+      </w:r>
+    </w:p>
     <w:sectPr>
       <w:pgSz w:w="11906" w:h="16838"/>
       <w:pgMar w:top="1417" w:right="1701" w:bottom="1417" w:left="1701" w:header="708" w:footer="708" w:gutter="0"/>
